--- a/Tehtävät/tehtävä_Annot/Kotitehtävä 6.docx
+++ b/Tehtävät/tehtävä_Annot/Kotitehtävä 6.docx
@@ -12185,6 +12185,2189 @@
     </w:p>
     <w:p>
       <w:pPr>
+        <w:ind w:left="1425" w:firstLine="0"/>
+      </w:pPr>
+      <w:r>
+        <w:drawing>
+          <wp:inline distT="0" distB="0" distL="0" distR="0" wp14:anchorId="7ECB2FB5" wp14:editId="35B35C22">
+            <wp:extent cx="12500589" cy="6702076"/>
+            <wp:effectExtent l="0" t="0" r="0" b="3810"/>
+            <wp:docPr id="1705157907" name="Kuva 1" descr="Kuva, joka sisältää kohteen teksti, kuvakaappaus, ohjelmisto, Multimediaohjelmisto&#10;&#10;Kuvaus luotu automaattisesti"/>
+            <wp:cNvGraphicFramePr>
+              <a:graphicFrameLocks xmlns:a="http://schemas.openxmlformats.org/drawingml/2006/main" noChangeAspect="1"/>
+            </wp:cNvGraphicFramePr>
+            <a:graphic xmlns:a="http://schemas.openxmlformats.org/drawingml/2006/main">
+              <a:graphicData uri="http://schemas.openxmlformats.org/drawingml/2006/picture">
+                <pic:pic xmlns:pic="http://schemas.openxmlformats.org/drawingml/2006/picture">
+                  <pic:nvPicPr>
+                    <pic:cNvPr id="1705157907" name="Kuva 1" descr="Kuva, joka sisältää kohteen teksti, kuvakaappaus, ohjelmisto, Multimediaohjelmisto&#10;&#10;Kuvaus luotu automaattisesti"/>
+                    <pic:cNvPicPr/>
+                  </pic:nvPicPr>
+                  <pic:blipFill>
+                    <a:blip r:embed="rId5"/>
+                    <a:stretch>
+                      <a:fillRect/>
+                    </a:stretch>
+                  </pic:blipFill>
+                  <pic:spPr>
+                    <a:xfrm>
+                      <a:off x="0" y="0"/>
+                      <a:ext cx="12514432" cy="6709498"/>
+                    </a:xfrm>
+                    <a:prstGeom prst="rect">
+                      <a:avLst/>
+                    </a:prstGeom>
+                  </pic:spPr>
+                </pic:pic>
+              </a:graphicData>
+            </a:graphic>
+          </wp:inline>
+        </w:drawing>
+      </w:r>
+    </w:p>
+    <w:p>
+      <w:pPr>
+        <w:ind w:left="1425" w:firstLine="0"/>
+      </w:pPr>
+    </w:p>
+    <w:p>
+      <w:pPr>
+        <w:spacing w:after="160" w:line="259" w:lineRule="auto"/>
+        <w:rPr>
+          <w:color w:val="FF0000"/>
+        </w:rPr>
+      </w:pPr>
+      <w:proofErr w:type="spellStart"/>
+      <w:r>
+        <w:rPr>
+          <w:color w:val="FF0000"/>
+        </w:rPr>
+        <w:t>Ohjelman</w:t>
+      </w:r>
+      <w:proofErr w:type="spellEnd"/>
+      <w:r>
+        <w:rPr>
+          <w:color w:val="FF0000"/>
+        </w:rPr>
+        <w:t xml:space="preserve"> </w:t>
+      </w:r>
+      <w:proofErr w:type="spellStart"/>
+      <w:r>
+        <w:rPr>
+          <w:color w:val="FF0000"/>
+        </w:rPr>
+        <w:t>logiikka</w:t>
+      </w:r>
+      <w:proofErr w:type="spellEnd"/>
+      <w:r>
+        <w:rPr>
+          <w:color w:val="FF0000"/>
+        </w:rPr>
+        <w:t xml:space="preserve"> on </w:t>
+      </w:r>
+      <w:proofErr w:type="spellStart"/>
+      <w:r>
+        <w:rPr>
+          <w:color w:val="FF0000"/>
+        </w:rPr>
+        <w:t>seuraava</w:t>
+      </w:r>
+      <w:proofErr w:type="spellEnd"/>
+      <w:r>
+        <w:rPr>
+          <w:color w:val="FF0000"/>
+        </w:rPr>
+        <w:t>:</w:t>
+      </w:r>
+    </w:p>
+    <w:p>
+      <w:pPr>
+        <w:numPr>
+          <w:ilvl w:val="0"/>
+          <w:numId w:val="10"/>
+        </w:numPr>
+        <w:spacing w:after="160" w:line="259" w:lineRule="auto"/>
+        <w:rPr>
+          <w:color w:val="FF0000"/>
+        </w:rPr>
+      </w:pPr>
+      <w:proofErr w:type="spellStart"/>
+      <w:r>
+        <w:rPr>
+          <w:color w:val="FF0000"/>
+        </w:rPr>
+        <w:t>Luodaan</w:t>
+      </w:r>
+      <w:proofErr w:type="spellEnd"/>
+      <w:r>
+        <w:rPr>
+          <w:color w:val="FF0000"/>
+        </w:rPr>
+        <w:t xml:space="preserve"> </w:t>
+      </w:r>
+      <w:proofErr w:type="spellStart"/>
+      <w:r>
+        <w:rPr>
+          <w:color w:val="FF0000"/>
+        </w:rPr>
+        <w:t>lista</w:t>
+      </w:r>
+      <w:proofErr w:type="spellEnd"/>
+      <w:r>
+        <w:rPr>
+          <w:color w:val="FF0000"/>
+        </w:rPr>
+        <w:t> </w:t>
+      </w:r>
+      <w:proofErr w:type="spellStart"/>
+      <w:r>
+        <w:rPr>
+          <w:color w:val="FF0000"/>
+        </w:rPr>
+        <w:t>lista</w:t>
+      </w:r>
+      <w:proofErr w:type="spellEnd"/>
+      <w:r>
+        <w:rPr>
+          <w:color w:val="FF0000"/>
+        </w:rPr>
+        <w:t>.</w:t>
+      </w:r>
+    </w:p>
+    <w:p>
+      <w:pPr>
+        <w:numPr>
+          <w:ilvl w:val="0"/>
+          <w:numId w:val="10"/>
+        </w:numPr>
+        <w:spacing w:after="160" w:line="259" w:lineRule="auto"/>
+        <w:rPr>
+          <w:color w:val="FF0000"/>
+        </w:rPr>
+      </w:pPr>
+      <w:proofErr w:type="spellStart"/>
+      <w:r>
+        <w:rPr>
+          <w:color w:val="FF0000"/>
+        </w:rPr>
+        <w:t>Kutsutaan</w:t>
+      </w:r>
+      <w:proofErr w:type="spellEnd"/>
+      <w:r>
+        <w:rPr>
+          <w:color w:val="FF0000"/>
+        </w:rPr>
+        <w:t> </w:t>
+      </w:r>
+      <w:proofErr w:type="spellStart"/>
+      <w:r>
+        <w:rPr>
+          <w:color w:val="FF0000"/>
+        </w:rPr>
+        <w:t>Arrays.binarySearch</w:t>
+      </w:r>
+      <w:proofErr w:type="spellEnd"/>
+      <w:r>
+        <w:rPr>
+          <w:color w:val="FF0000"/>
+        </w:rPr>
+        <w:t>()-</w:t>
+      </w:r>
+      <w:proofErr w:type="spellStart"/>
+      <w:r>
+        <w:rPr>
+          <w:color w:val="FF0000"/>
+        </w:rPr>
+        <w:t>metodia</w:t>
+      </w:r>
+      <w:proofErr w:type="spellEnd"/>
+      <w:r>
+        <w:rPr>
+          <w:color w:val="FF0000"/>
+        </w:rPr>
+        <w:t>, </w:t>
+      </w:r>
+      <w:proofErr w:type="spellStart"/>
+      <w:r>
+        <w:rPr>
+          <w:color w:val="FF0000"/>
+        </w:rPr>
+        <w:t>joka</w:t>
+      </w:r>
+      <w:proofErr w:type="spellEnd"/>
+      <w:r>
+        <w:rPr>
+          <w:color w:val="FF0000"/>
+        </w:rPr>
+        <w:t xml:space="preserve"> </w:t>
+      </w:r>
+      <w:proofErr w:type="spellStart"/>
+      <w:r>
+        <w:rPr>
+          <w:color w:val="FF0000"/>
+        </w:rPr>
+        <w:t>palauttaa</w:t>
+      </w:r>
+      <w:proofErr w:type="spellEnd"/>
+      <w:r>
+        <w:rPr>
+          <w:color w:val="FF0000"/>
+        </w:rPr>
+        <w:t xml:space="preserve"> </w:t>
+      </w:r>
+      <w:proofErr w:type="spellStart"/>
+      <w:r>
+        <w:rPr>
+          <w:color w:val="FF0000"/>
+        </w:rPr>
+        <w:t>luvun</w:t>
+      </w:r>
+      <w:proofErr w:type="spellEnd"/>
+      <w:r>
+        <w:rPr>
+          <w:color w:val="FF0000"/>
+        </w:rPr>
+        <w:t xml:space="preserve"> 4 </w:t>
+      </w:r>
+      <w:proofErr w:type="spellStart"/>
+      <w:r>
+        <w:rPr>
+          <w:color w:val="FF0000"/>
+        </w:rPr>
+        <w:t>indeksin</w:t>
+      </w:r>
+      <w:proofErr w:type="spellEnd"/>
+      <w:r>
+        <w:rPr>
+          <w:color w:val="FF0000"/>
+        </w:rPr>
+        <w:t xml:space="preserve"> </w:t>
+      </w:r>
+      <w:proofErr w:type="spellStart"/>
+      <w:r>
+        <w:rPr>
+          <w:color w:val="FF0000"/>
+        </w:rPr>
+        <w:t>taulukossa</w:t>
+      </w:r>
+      <w:proofErr w:type="spellEnd"/>
+      <w:r>
+        <w:rPr>
+          <w:color w:val="FF0000"/>
+        </w:rPr>
+        <w:t>.</w:t>
+      </w:r>
+    </w:p>
+    <w:p>
+      <w:pPr>
+        <w:numPr>
+          <w:ilvl w:val="0"/>
+          <w:numId w:val="10"/>
+        </w:numPr>
+        <w:spacing w:after="160" w:line="259" w:lineRule="auto"/>
+        <w:rPr>
+          <w:color w:val="FF0000"/>
+        </w:rPr>
+      </w:pPr>
+      <w:proofErr w:type="spellStart"/>
+      <w:r>
+        <w:rPr>
+          <w:color w:val="FF0000"/>
+        </w:rPr>
+        <w:t>Tarkistetaan</w:t>
+      </w:r>
+      <w:proofErr w:type="spellEnd"/>
+      <w:r>
+        <w:rPr>
+          <w:color w:val="FF0000"/>
+        </w:rPr>
+        <w:t>, </w:t>
+      </w:r>
+      <w:proofErr w:type="spellStart"/>
+      <w:r>
+        <w:rPr>
+          <w:color w:val="FF0000"/>
+        </w:rPr>
+        <w:t>onko</w:t>
+      </w:r>
+      <w:proofErr w:type="spellEnd"/>
+      <w:r>
+        <w:rPr>
+          <w:color w:val="FF0000"/>
+        </w:rPr>
+        <w:t xml:space="preserve"> </w:t>
+      </w:r>
+      <w:proofErr w:type="spellStart"/>
+      <w:r>
+        <w:rPr>
+          <w:color w:val="FF0000"/>
+        </w:rPr>
+        <w:t>palautettu</w:t>
+      </w:r>
+      <w:proofErr w:type="spellEnd"/>
+      <w:r>
+        <w:rPr>
+          <w:color w:val="FF0000"/>
+        </w:rPr>
+        <w:t xml:space="preserve"> </w:t>
+      </w:r>
+      <w:proofErr w:type="spellStart"/>
+      <w:r>
+        <w:rPr>
+          <w:color w:val="FF0000"/>
+        </w:rPr>
+        <w:t>indeksi</w:t>
+      </w:r>
+      <w:proofErr w:type="spellEnd"/>
+      <w:r>
+        <w:rPr>
+          <w:color w:val="FF0000"/>
+        </w:rPr>
+        <w:t xml:space="preserve"> </w:t>
+      </w:r>
+      <w:proofErr w:type="spellStart"/>
+      <w:r>
+        <w:rPr>
+          <w:color w:val="FF0000"/>
+        </w:rPr>
+        <w:t>positiivinen</w:t>
+      </w:r>
+      <w:proofErr w:type="spellEnd"/>
+      <w:r>
+        <w:rPr>
+          <w:color w:val="FF0000"/>
+        </w:rPr>
+        <w:t>. Jos se on, </w:t>
+      </w:r>
+      <w:proofErr w:type="spellStart"/>
+      <w:r>
+        <w:rPr>
+          <w:color w:val="FF0000"/>
+        </w:rPr>
+        <w:t>luku</w:t>
+      </w:r>
+      <w:proofErr w:type="spellEnd"/>
+      <w:r>
+        <w:rPr>
+          <w:color w:val="FF0000"/>
+        </w:rPr>
+        <w:t xml:space="preserve"> </w:t>
+      </w:r>
+      <w:proofErr w:type="spellStart"/>
+      <w:r>
+        <w:rPr>
+          <w:color w:val="FF0000"/>
+        </w:rPr>
+        <w:t>löytyy</w:t>
+      </w:r>
+      <w:proofErr w:type="spellEnd"/>
+      <w:r>
+        <w:rPr>
+          <w:color w:val="FF0000"/>
+        </w:rPr>
+        <w:t xml:space="preserve"> </w:t>
+      </w:r>
+      <w:proofErr w:type="spellStart"/>
+      <w:r>
+        <w:rPr>
+          <w:color w:val="FF0000"/>
+        </w:rPr>
+        <w:t>listasta</w:t>
+      </w:r>
+      <w:proofErr w:type="spellEnd"/>
+      <w:r>
+        <w:rPr>
+          <w:color w:val="FF0000"/>
+        </w:rPr>
+        <w:t>.</w:t>
+      </w:r>
+    </w:p>
+    <w:p>
+      <w:pPr>
+        <w:numPr>
+          <w:ilvl w:val="0"/>
+          <w:numId w:val="10"/>
+        </w:numPr>
+        <w:spacing w:after="160" w:line="259" w:lineRule="auto"/>
+        <w:rPr>
+          <w:color w:val="FF0000"/>
+        </w:rPr>
+      </w:pPr>
+      <w:r>
+        <w:rPr>
+          <w:color w:val="FF0000"/>
+        </w:rPr>
+        <w:t xml:space="preserve">Jos </w:t>
+      </w:r>
+      <w:proofErr w:type="spellStart"/>
+      <w:r>
+        <w:rPr>
+          <w:color w:val="FF0000"/>
+        </w:rPr>
+        <w:t>luku</w:t>
+      </w:r>
+      <w:proofErr w:type="spellEnd"/>
+      <w:r>
+        <w:rPr>
+          <w:color w:val="FF0000"/>
+        </w:rPr>
+        <w:t xml:space="preserve"> </w:t>
+      </w:r>
+      <w:proofErr w:type="spellStart"/>
+      <w:r>
+        <w:rPr>
+          <w:color w:val="FF0000"/>
+        </w:rPr>
+        <w:t>löytyy</w:t>
+      </w:r>
+      <w:proofErr w:type="spellEnd"/>
+      <w:r>
+        <w:rPr>
+          <w:color w:val="FF0000"/>
+        </w:rPr>
+        <w:t xml:space="preserve"> </w:t>
+      </w:r>
+      <w:proofErr w:type="spellStart"/>
+      <w:r>
+        <w:rPr>
+          <w:color w:val="FF0000"/>
+        </w:rPr>
+        <w:t>listasta</w:t>
+      </w:r>
+      <w:proofErr w:type="spellEnd"/>
+      <w:r>
+        <w:rPr>
+          <w:color w:val="FF0000"/>
+        </w:rPr>
+        <w:t>, </w:t>
+      </w:r>
+      <w:proofErr w:type="spellStart"/>
+      <w:r>
+        <w:rPr>
+          <w:color w:val="FF0000"/>
+        </w:rPr>
+        <w:t>tulostetaan</w:t>
+      </w:r>
+      <w:proofErr w:type="spellEnd"/>
+      <w:r>
+        <w:rPr>
+          <w:color w:val="FF0000"/>
+        </w:rPr>
+        <w:t xml:space="preserve"> </w:t>
+      </w:r>
+      <w:proofErr w:type="spellStart"/>
+      <w:r>
+        <w:rPr>
+          <w:color w:val="FF0000"/>
+        </w:rPr>
+        <w:t>ruudulle</w:t>
+      </w:r>
+      <w:proofErr w:type="spellEnd"/>
+      <w:r>
+        <w:rPr>
+          <w:color w:val="FF0000"/>
+        </w:rPr>
+        <w:t xml:space="preserve"> </w:t>
+      </w:r>
+      <w:proofErr w:type="spellStart"/>
+      <w:r>
+        <w:rPr>
+          <w:color w:val="FF0000"/>
+        </w:rPr>
+        <w:t>teksti</w:t>
+      </w:r>
+      <w:proofErr w:type="spellEnd"/>
+      <w:r>
+        <w:rPr>
+          <w:color w:val="FF0000"/>
+        </w:rPr>
+        <w:t xml:space="preserve"> "Lista </w:t>
+      </w:r>
+      <w:proofErr w:type="spellStart"/>
+      <w:r>
+        <w:rPr>
+          <w:color w:val="FF0000"/>
+        </w:rPr>
+        <w:t>sisältää</w:t>
+      </w:r>
+      <w:proofErr w:type="spellEnd"/>
+      <w:r>
+        <w:rPr>
+          <w:color w:val="FF0000"/>
+        </w:rPr>
+        <w:t xml:space="preserve"> </w:t>
+      </w:r>
+      <w:proofErr w:type="spellStart"/>
+      <w:r>
+        <w:rPr>
+          <w:color w:val="FF0000"/>
+        </w:rPr>
+        <w:t>luvun</w:t>
+      </w:r>
+      <w:proofErr w:type="spellEnd"/>
+      <w:r>
+        <w:rPr>
+          <w:color w:val="FF0000"/>
+        </w:rPr>
+        <w:t xml:space="preserve"> 4."</w:t>
+      </w:r>
+    </w:p>
+    <w:p>
+      <w:pPr>
+        <w:numPr>
+          <w:ilvl w:val="0"/>
+          <w:numId w:val="10"/>
+        </w:numPr>
+        <w:spacing w:after="160" w:line="259" w:lineRule="auto"/>
+        <w:rPr>
+          <w:color w:val="FF0000"/>
+        </w:rPr>
+      </w:pPr>
+      <w:r>
+        <w:rPr>
+          <w:color w:val="FF0000"/>
+        </w:rPr>
+        <w:t xml:space="preserve">Jos </w:t>
+      </w:r>
+      <w:proofErr w:type="spellStart"/>
+      <w:r>
+        <w:rPr>
+          <w:color w:val="FF0000"/>
+        </w:rPr>
+        <w:t>lukua</w:t>
+      </w:r>
+      <w:proofErr w:type="spellEnd"/>
+      <w:r>
+        <w:rPr>
+          <w:color w:val="FF0000"/>
+        </w:rPr>
+        <w:t xml:space="preserve"> </w:t>
+      </w:r>
+      <w:proofErr w:type="spellStart"/>
+      <w:r>
+        <w:rPr>
+          <w:color w:val="FF0000"/>
+        </w:rPr>
+        <w:t>ei</w:t>
+      </w:r>
+      <w:proofErr w:type="spellEnd"/>
+      <w:r>
+        <w:rPr>
+          <w:color w:val="FF0000"/>
+        </w:rPr>
+        <w:t xml:space="preserve"> </w:t>
+      </w:r>
+      <w:proofErr w:type="spellStart"/>
+      <w:r>
+        <w:rPr>
+          <w:color w:val="FF0000"/>
+        </w:rPr>
+        <w:t>löydy</w:t>
+      </w:r>
+      <w:proofErr w:type="spellEnd"/>
+      <w:r>
+        <w:rPr>
+          <w:color w:val="FF0000"/>
+        </w:rPr>
+        <w:t xml:space="preserve"> </w:t>
+      </w:r>
+      <w:proofErr w:type="spellStart"/>
+      <w:r>
+        <w:rPr>
+          <w:color w:val="FF0000"/>
+        </w:rPr>
+        <w:t>listasta</w:t>
+      </w:r>
+      <w:proofErr w:type="spellEnd"/>
+      <w:r>
+        <w:rPr>
+          <w:color w:val="FF0000"/>
+        </w:rPr>
+        <w:t>, </w:t>
+      </w:r>
+      <w:proofErr w:type="spellStart"/>
+      <w:r>
+        <w:rPr>
+          <w:color w:val="FF0000"/>
+        </w:rPr>
+        <w:t>tulostetaan</w:t>
+      </w:r>
+      <w:proofErr w:type="spellEnd"/>
+      <w:r>
+        <w:rPr>
+          <w:color w:val="FF0000"/>
+        </w:rPr>
+        <w:t xml:space="preserve"> </w:t>
+      </w:r>
+      <w:proofErr w:type="spellStart"/>
+      <w:r>
+        <w:rPr>
+          <w:color w:val="FF0000"/>
+        </w:rPr>
+        <w:t>ruudulle</w:t>
+      </w:r>
+      <w:proofErr w:type="spellEnd"/>
+      <w:r>
+        <w:rPr>
+          <w:color w:val="FF0000"/>
+        </w:rPr>
+        <w:t xml:space="preserve"> </w:t>
+      </w:r>
+      <w:proofErr w:type="spellStart"/>
+      <w:r>
+        <w:rPr>
+          <w:color w:val="FF0000"/>
+        </w:rPr>
+        <w:t>teksti</w:t>
+      </w:r>
+      <w:proofErr w:type="spellEnd"/>
+      <w:r>
+        <w:rPr>
+          <w:color w:val="FF0000"/>
+        </w:rPr>
+        <w:t xml:space="preserve"> "Lista </w:t>
+      </w:r>
+      <w:proofErr w:type="spellStart"/>
+      <w:r>
+        <w:rPr>
+          <w:color w:val="FF0000"/>
+        </w:rPr>
+        <w:t>ei</w:t>
+      </w:r>
+      <w:proofErr w:type="spellEnd"/>
+      <w:r>
+        <w:rPr>
+          <w:color w:val="FF0000"/>
+        </w:rPr>
+        <w:t xml:space="preserve"> </w:t>
+      </w:r>
+      <w:proofErr w:type="spellStart"/>
+      <w:r>
+        <w:rPr>
+          <w:color w:val="FF0000"/>
+        </w:rPr>
+        <w:t>sisällä</w:t>
+      </w:r>
+      <w:proofErr w:type="spellEnd"/>
+      <w:r>
+        <w:rPr>
+          <w:color w:val="FF0000"/>
+        </w:rPr>
+        <w:t xml:space="preserve"> </w:t>
+      </w:r>
+      <w:proofErr w:type="spellStart"/>
+      <w:r>
+        <w:rPr>
+          <w:color w:val="FF0000"/>
+        </w:rPr>
+        <w:t>luvun</w:t>
+      </w:r>
+      <w:proofErr w:type="spellEnd"/>
+      <w:r>
+        <w:rPr>
+          <w:color w:val="FF0000"/>
+        </w:rPr>
+        <w:t xml:space="preserve"> 4."</w:t>
+      </w:r>
+    </w:p>
+    <w:p>
+      <w:pPr>
+        <w:spacing w:after="160" w:line="259" w:lineRule="auto"/>
+        <w:rPr>
+          <w:color w:val="FF0000"/>
+        </w:rPr>
+      </w:pPr>
+      <w:proofErr w:type="spellStart"/>
+      <w:r>
+        <w:rPr>
+          <w:color w:val="FF0000"/>
+        </w:rPr>
+        <w:t>Listan</w:t>
+      </w:r>
+      <w:proofErr w:type="spellEnd"/>
+      <w:r>
+        <w:rPr>
+          <w:color w:val="FF0000"/>
+        </w:rPr>
+        <w:t xml:space="preserve"> </w:t>
+      </w:r>
+      <w:proofErr w:type="spellStart"/>
+      <w:r>
+        <w:rPr>
+          <w:color w:val="FF0000"/>
+        </w:rPr>
+        <w:t>elementtejä</w:t>
+      </w:r>
+      <w:proofErr w:type="spellEnd"/>
+      <w:r>
+        <w:rPr>
+          <w:color w:val="FF0000"/>
+        </w:rPr>
+        <w:t xml:space="preserve"> </w:t>
+      </w:r>
+      <w:proofErr w:type="spellStart"/>
+      <w:r>
+        <w:rPr>
+          <w:color w:val="FF0000"/>
+        </w:rPr>
+        <w:t>läpi</w:t>
+      </w:r>
+      <w:proofErr w:type="spellEnd"/>
+      <w:r>
+        <w:rPr>
+          <w:color w:val="FF0000"/>
+        </w:rPr>
+        <w:t xml:space="preserve"> </w:t>
+      </w:r>
+      <w:proofErr w:type="spellStart"/>
+      <w:r>
+        <w:rPr>
+          <w:color w:val="FF0000"/>
+        </w:rPr>
+        <w:t>käydään</w:t>
+      </w:r>
+      <w:proofErr w:type="spellEnd"/>
+      <w:r>
+        <w:rPr>
+          <w:color w:val="FF0000"/>
+        </w:rPr>
+        <w:t xml:space="preserve"> </w:t>
+      </w:r>
+      <w:proofErr w:type="spellStart"/>
+      <w:r>
+        <w:rPr>
+          <w:color w:val="FF0000"/>
+        </w:rPr>
+        <w:t>Arrays.binarySearch</w:t>
+      </w:r>
+      <w:proofErr w:type="spellEnd"/>
+      <w:r>
+        <w:rPr>
+          <w:color w:val="FF0000"/>
+        </w:rPr>
+        <w:t>()-</w:t>
+      </w:r>
+      <w:proofErr w:type="spellStart"/>
+      <w:r>
+        <w:rPr>
+          <w:color w:val="FF0000"/>
+        </w:rPr>
+        <w:t>metodilla</w:t>
+      </w:r>
+      <w:proofErr w:type="spellEnd"/>
+      <w:r>
+        <w:rPr>
+          <w:color w:val="FF0000"/>
+        </w:rPr>
+        <w:t xml:space="preserve">. Metodi </w:t>
+      </w:r>
+      <w:proofErr w:type="spellStart"/>
+      <w:r>
+        <w:rPr>
+          <w:color w:val="FF0000"/>
+        </w:rPr>
+        <w:t>etsii</w:t>
+      </w:r>
+      <w:proofErr w:type="spellEnd"/>
+      <w:r>
+        <w:rPr>
+          <w:color w:val="FF0000"/>
+        </w:rPr>
+        <w:t xml:space="preserve"> </w:t>
+      </w:r>
+      <w:proofErr w:type="spellStart"/>
+      <w:r>
+        <w:rPr>
+          <w:color w:val="FF0000"/>
+        </w:rPr>
+        <w:t>annettua</w:t>
+      </w:r>
+      <w:proofErr w:type="spellEnd"/>
+      <w:r>
+        <w:rPr>
+          <w:color w:val="FF0000"/>
+        </w:rPr>
+        <w:t xml:space="preserve"> </w:t>
+      </w:r>
+      <w:proofErr w:type="spellStart"/>
+      <w:r>
+        <w:rPr>
+          <w:color w:val="FF0000"/>
+        </w:rPr>
+        <w:t>lukua</w:t>
+      </w:r>
+      <w:proofErr w:type="spellEnd"/>
+      <w:r>
+        <w:rPr>
+          <w:color w:val="FF0000"/>
+        </w:rPr>
+        <w:t xml:space="preserve"> </w:t>
+      </w:r>
+      <w:proofErr w:type="spellStart"/>
+      <w:r>
+        <w:rPr>
+          <w:color w:val="FF0000"/>
+        </w:rPr>
+        <w:t>taulukosta</w:t>
+      </w:r>
+      <w:proofErr w:type="spellEnd"/>
+      <w:r>
+        <w:rPr>
+          <w:color w:val="FF0000"/>
+        </w:rPr>
+        <w:t xml:space="preserve">. Jos </w:t>
+      </w:r>
+      <w:proofErr w:type="spellStart"/>
+      <w:r>
+        <w:rPr>
+          <w:color w:val="FF0000"/>
+        </w:rPr>
+        <w:t>luku</w:t>
+      </w:r>
+      <w:proofErr w:type="spellEnd"/>
+      <w:r>
+        <w:rPr>
+          <w:color w:val="FF0000"/>
+        </w:rPr>
+        <w:t xml:space="preserve"> </w:t>
+      </w:r>
+      <w:proofErr w:type="spellStart"/>
+      <w:r>
+        <w:rPr>
+          <w:color w:val="FF0000"/>
+        </w:rPr>
+        <w:t>löytyy</w:t>
+      </w:r>
+      <w:proofErr w:type="spellEnd"/>
+      <w:r>
+        <w:rPr>
+          <w:color w:val="FF0000"/>
+        </w:rPr>
+        <w:t xml:space="preserve">, </w:t>
+      </w:r>
+      <w:proofErr w:type="spellStart"/>
+      <w:r>
+        <w:rPr>
+          <w:color w:val="FF0000"/>
+        </w:rPr>
+        <w:t>metodi</w:t>
+      </w:r>
+      <w:proofErr w:type="spellEnd"/>
+      <w:r>
+        <w:rPr>
+          <w:color w:val="FF0000"/>
+        </w:rPr>
+        <w:t xml:space="preserve"> </w:t>
+      </w:r>
+      <w:proofErr w:type="spellStart"/>
+      <w:r>
+        <w:rPr>
+          <w:color w:val="FF0000"/>
+        </w:rPr>
+        <w:t>palauttaa</w:t>
+      </w:r>
+      <w:proofErr w:type="spellEnd"/>
+      <w:r>
+        <w:rPr>
+          <w:color w:val="FF0000"/>
+        </w:rPr>
+        <w:t xml:space="preserve"> </w:t>
+      </w:r>
+      <w:proofErr w:type="spellStart"/>
+      <w:r>
+        <w:rPr>
+          <w:color w:val="FF0000"/>
+        </w:rPr>
+        <w:t>sen</w:t>
+      </w:r>
+      <w:proofErr w:type="spellEnd"/>
+      <w:r>
+        <w:rPr>
+          <w:color w:val="FF0000"/>
+        </w:rPr>
+        <w:t xml:space="preserve"> </w:t>
+      </w:r>
+      <w:proofErr w:type="spellStart"/>
+      <w:r>
+        <w:rPr>
+          <w:color w:val="FF0000"/>
+        </w:rPr>
+        <w:t>indeksin</w:t>
+      </w:r>
+      <w:proofErr w:type="spellEnd"/>
+      <w:r>
+        <w:rPr>
+          <w:color w:val="FF0000"/>
+        </w:rPr>
+        <w:t xml:space="preserve"> </w:t>
+      </w:r>
+      <w:proofErr w:type="spellStart"/>
+      <w:r>
+        <w:rPr>
+          <w:color w:val="FF0000"/>
+        </w:rPr>
+        <w:t>taulukossa</w:t>
+      </w:r>
+      <w:proofErr w:type="spellEnd"/>
+      <w:r>
+        <w:rPr>
+          <w:color w:val="FF0000"/>
+        </w:rPr>
+        <w:t xml:space="preserve">. Jos </w:t>
+      </w:r>
+      <w:proofErr w:type="spellStart"/>
+      <w:r>
+        <w:rPr>
+          <w:color w:val="FF0000"/>
+        </w:rPr>
+        <w:t>lukua</w:t>
+      </w:r>
+      <w:proofErr w:type="spellEnd"/>
+      <w:r>
+        <w:rPr>
+          <w:color w:val="FF0000"/>
+        </w:rPr>
+        <w:t xml:space="preserve"> </w:t>
+      </w:r>
+      <w:proofErr w:type="spellStart"/>
+      <w:r>
+        <w:rPr>
+          <w:color w:val="FF0000"/>
+        </w:rPr>
+        <w:t>ei</w:t>
+      </w:r>
+      <w:proofErr w:type="spellEnd"/>
+      <w:r>
+        <w:rPr>
+          <w:color w:val="FF0000"/>
+        </w:rPr>
+        <w:t xml:space="preserve"> </w:t>
+      </w:r>
+      <w:proofErr w:type="spellStart"/>
+      <w:r>
+        <w:rPr>
+          <w:color w:val="FF0000"/>
+        </w:rPr>
+        <w:t>löydy</w:t>
+      </w:r>
+      <w:proofErr w:type="spellEnd"/>
+      <w:r>
+        <w:rPr>
+          <w:color w:val="FF0000"/>
+        </w:rPr>
+        <w:t xml:space="preserve">, </w:t>
+      </w:r>
+      <w:proofErr w:type="spellStart"/>
+      <w:r>
+        <w:rPr>
+          <w:color w:val="FF0000"/>
+        </w:rPr>
+        <w:t>metodi</w:t>
+      </w:r>
+      <w:proofErr w:type="spellEnd"/>
+      <w:r>
+        <w:rPr>
+          <w:color w:val="FF0000"/>
+        </w:rPr>
+        <w:t xml:space="preserve"> </w:t>
+      </w:r>
+      <w:proofErr w:type="spellStart"/>
+      <w:r>
+        <w:rPr>
+          <w:color w:val="FF0000"/>
+        </w:rPr>
+        <w:t>palauttaa</w:t>
+      </w:r>
+      <w:proofErr w:type="spellEnd"/>
+      <w:r>
+        <w:rPr>
+          <w:color w:val="FF0000"/>
+        </w:rPr>
+        <w:t xml:space="preserve"> </w:t>
+      </w:r>
+      <w:proofErr w:type="spellStart"/>
+      <w:r>
+        <w:rPr>
+          <w:color w:val="FF0000"/>
+        </w:rPr>
+        <w:t>arvon</w:t>
+      </w:r>
+      <w:proofErr w:type="spellEnd"/>
+      <w:r>
+        <w:rPr>
+          <w:color w:val="FF0000"/>
+        </w:rPr>
+        <w:t xml:space="preserve"> -1.</w:t>
+      </w:r>
+    </w:p>
+    <w:p>
+      <w:pPr>
+        <w:spacing w:after="160" w:line="259" w:lineRule="auto"/>
+        <w:rPr>
+          <w:color w:val="FF0000"/>
+        </w:rPr>
+      </w:pPr>
+      <w:proofErr w:type="spellStart"/>
+      <w:r>
+        <w:rPr>
+          <w:color w:val="FF0000"/>
+        </w:rPr>
+        <w:t>Tässä</w:t>
+      </w:r>
+      <w:proofErr w:type="spellEnd"/>
+      <w:r>
+        <w:rPr>
+          <w:color w:val="FF0000"/>
+        </w:rPr>
+        <w:t xml:space="preserve"> </w:t>
+      </w:r>
+      <w:proofErr w:type="spellStart"/>
+      <w:r>
+        <w:rPr>
+          <w:color w:val="FF0000"/>
+        </w:rPr>
+        <w:t>tapauksessa</w:t>
+      </w:r>
+      <w:proofErr w:type="spellEnd"/>
+      <w:r>
+        <w:rPr>
+          <w:color w:val="FF0000"/>
+        </w:rPr>
+        <w:t xml:space="preserve"> </w:t>
+      </w:r>
+      <w:proofErr w:type="spellStart"/>
+      <w:r>
+        <w:rPr>
+          <w:color w:val="FF0000"/>
+        </w:rPr>
+        <w:t>metodi</w:t>
+      </w:r>
+      <w:proofErr w:type="spellEnd"/>
+      <w:r>
+        <w:rPr>
+          <w:color w:val="FF0000"/>
+        </w:rPr>
+        <w:t xml:space="preserve"> </w:t>
+      </w:r>
+      <w:proofErr w:type="spellStart"/>
+      <w:r>
+        <w:rPr>
+          <w:color w:val="FF0000"/>
+        </w:rPr>
+        <w:t>palauttaa</w:t>
+      </w:r>
+      <w:proofErr w:type="spellEnd"/>
+      <w:r>
+        <w:rPr>
+          <w:color w:val="FF0000"/>
+        </w:rPr>
+        <w:t xml:space="preserve"> </w:t>
+      </w:r>
+      <w:proofErr w:type="spellStart"/>
+      <w:r>
+        <w:rPr>
+          <w:color w:val="FF0000"/>
+        </w:rPr>
+        <w:t>arvon</w:t>
+      </w:r>
+      <w:proofErr w:type="spellEnd"/>
+      <w:r>
+        <w:rPr>
+          <w:color w:val="FF0000"/>
+        </w:rPr>
+        <w:t xml:space="preserve"> 2, </w:t>
+      </w:r>
+      <w:proofErr w:type="spellStart"/>
+      <w:r>
+        <w:rPr>
+          <w:color w:val="FF0000"/>
+        </w:rPr>
+        <w:t>joten</w:t>
+      </w:r>
+      <w:proofErr w:type="spellEnd"/>
+      <w:r>
+        <w:rPr>
+          <w:color w:val="FF0000"/>
+        </w:rPr>
+        <w:t xml:space="preserve"> </w:t>
+      </w:r>
+      <w:proofErr w:type="spellStart"/>
+      <w:r>
+        <w:rPr>
+          <w:color w:val="FF0000"/>
+        </w:rPr>
+        <w:t>luku</w:t>
+      </w:r>
+      <w:proofErr w:type="spellEnd"/>
+      <w:r>
+        <w:rPr>
+          <w:color w:val="FF0000"/>
+        </w:rPr>
+        <w:t xml:space="preserve"> 4 </w:t>
+      </w:r>
+      <w:proofErr w:type="spellStart"/>
+      <w:r>
+        <w:rPr>
+          <w:color w:val="FF0000"/>
+        </w:rPr>
+        <w:t>löytyy</w:t>
+      </w:r>
+      <w:proofErr w:type="spellEnd"/>
+      <w:r>
+        <w:rPr>
+          <w:color w:val="FF0000"/>
+        </w:rPr>
+        <w:t xml:space="preserve"> </w:t>
+      </w:r>
+      <w:proofErr w:type="spellStart"/>
+      <w:r>
+        <w:rPr>
+          <w:color w:val="FF0000"/>
+        </w:rPr>
+        <w:t>listasta</w:t>
+      </w:r>
+      <w:proofErr w:type="spellEnd"/>
+      <w:r>
+        <w:rPr>
+          <w:color w:val="FF0000"/>
+        </w:rPr>
+        <w:t xml:space="preserve">. </w:t>
+      </w:r>
+      <w:proofErr w:type="spellStart"/>
+      <w:r>
+        <w:rPr>
+          <w:color w:val="FF0000"/>
+        </w:rPr>
+        <w:t>Tämän</w:t>
+      </w:r>
+      <w:proofErr w:type="spellEnd"/>
+      <w:r>
+        <w:rPr>
+          <w:color w:val="FF0000"/>
+        </w:rPr>
+        <w:t xml:space="preserve"> </w:t>
+      </w:r>
+      <w:proofErr w:type="spellStart"/>
+      <w:r>
+        <w:rPr>
+          <w:color w:val="FF0000"/>
+        </w:rPr>
+        <w:t>perusteella</w:t>
+      </w:r>
+      <w:proofErr w:type="spellEnd"/>
+      <w:r>
+        <w:rPr>
+          <w:color w:val="FF0000"/>
+        </w:rPr>
+        <w:t xml:space="preserve"> </w:t>
+      </w:r>
+      <w:proofErr w:type="spellStart"/>
+      <w:r>
+        <w:rPr>
+          <w:color w:val="FF0000"/>
+        </w:rPr>
+        <w:t>tulostetaan</w:t>
+      </w:r>
+      <w:proofErr w:type="spellEnd"/>
+      <w:r>
+        <w:rPr>
+          <w:color w:val="FF0000"/>
+        </w:rPr>
+        <w:t xml:space="preserve"> </w:t>
+      </w:r>
+      <w:proofErr w:type="spellStart"/>
+      <w:r>
+        <w:rPr>
+          <w:color w:val="FF0000"/>
+        </w:rPr>
+        <w:t>ruudulle</w:t>
+      </w:r>
+      <w:proofErr w:type="spellEnd"/>
+      <w:r>
+        <w:rPr>
+          <w:color w:val="FF0000"/>
+        </w:rPr>
+        <w:t xml:space="preserve"> </w:t>
+      </w:r>
+      <w:proofErr w:type="spellStart"/>
+      <w:r>
+        <w:rPr>
+          <w:color w:val="FF0000"/>
+        </w:rPr>
+        <w:t>teksti</w:t>
+      </w:r>
+      <w:proofErr w:type="spellEnd"/>
+      <w:r>
+        <w:rPr>
+          <w:color w:val="FF0000"/>
+        </w:rPr>
+        <w:t xml:space="preserve"> "Lista </w:t>
+      </w:r>
+      <w:proofErr w:type="spellStart"/>
+      <w:r>
+        <w:rPr>
+          <w:color w:val="FF0000"/>
+        </w:rPr>
+        <w:t>sisältää</w:t>
+      </w:r>
+      <w:proofErr w:type="spellEnd"/>
+      <w:r>
+        <w:rPr>
+          <w:color w:val="FF0000"/>
+        </w:rPr>
+        <w:t xml:space="preserve"> </w:t>
+      </w:r>
+      <w:proofErr w:type="spellStart"/>
+      <w:r>
+        <w:rPr>
+          <w:color w:val="FF0000"/>
+        </w:rPr>
+        <w:t>luvun</w:t>
+      </w:r>
+      <w:proofErr w:type="spellEnd"/>
+      <w:r>
+        <w:rPr>
+          <w:color w:val="FF0000"/>
+        </w:rPr>
+        <w:t xml:space="preserve"> 4."</w:t>
+      </w:r>
+    </w:p>
+    <w:p>
+      <w:pPr>
+        <w:spacing w:after="160" w:line="259" w:lineRule="auto"/>
+        <w:rPr>
+          <w:color w:val="FF0000"/>
+        </w:rPr>
+      </w:pPr>
+      <w:r>
+        <w:rPr>
+          <w:color w:val="FF0000"/>
+        </w:rPr>
+        <w:t xml:space="preserve">Jos </w:t>
+      </w:r>
+      <w:proofErr w:type="spellStart"/>
+      <w:r>
+        <w:rPr>
+          <w:color w:val="FF0000"/>
+        </w:rPr>
+        <w:t>lukua</w:t>
+      </w:r>
+      <w:proofErr w:type="spellEnd"/>
+      <w:r>
+        <w:rPr>
+          <w:color w:val="FF0000"/>
+        </w:rPr>
+        <w:t xml:space="preserve"> </w:t>
+      </w:r>
+      <w:proofErr w:type="spellStart"/>
+      <w:r>
+        <w:rPr>
+          <w:color w:val="FF0000"/>
+        </w:rPr>
+        <w:t>ei</w:t>
+      </w:r>
+      <w:proofErr w:type="spellEnd"/>
+      <w:r>
+        <w:rPr>
+          <w:color w:val="FF0000"/>
+        </w:rPr>
+        <w:t xml:space="preserve"> </w:t>
+      </w:r>
+      <w:proofErr w:type="spellStart"/>
+      <w:r>
+        <w:rPr>
+          <w:color w:val="FF0000"/>
+        </w:rPr>
+        <w:t>olisi</w:t>
+      </w:r>
+      <w:proofErr w:type="spellEnd"/>
+      <w:r>
+        <w:rPr>
+          <w:color w:val="FF0000"/>
+        </w:rPr>
+        <w:t xml:space="preserve"> </w:t>
+      </w:r>
+      <w:proofErr w:type="spellStart"/>
+      <w:r>
+        <w:rPr>
+          <w:color w:val="FF0000"/>
+        </w:rPr>
+        <w:t>löytynyt</w:t>
+      </w:r>
+      <w:proofErr w:type="spellEnd"/>
+      <w:r>
+        <w:rPr>
+          <w:color w:val="FF0000"/>
+        </w:rPr>
+        <w:t xml:space="preserve"> </w:t>
+      </w:r>
+      <w:proofErr w:type="spellStart"/>
+      <w:r>
+        <w:rPr>
+          <w:color w:val="FF0000"/>
+        </w:rPr>
+        <w:t>listasta</w:t>
+      </w:r>
+      <w:proofErr w:type="spellEnd"/>
+      <w:r>
+        <w:rPr>
+          <w:color w:val="FF0000"/>
+        </w:rPr>
+        <w:t xml:space="preserve">, </w:t>
+      </w:r>
+      <w:proofErr w:type="spellStart"/>
+      <w:r>
+        <w:rPr>
+          <w:color w:val="FF0000"/>
+        </w:rPr>
+        <w:t>metodi</w:t>
+      </w:r>
+      <w:proofErr w:type="spellEnd"/>
+      <w:r>
+        <w:rPr>
+          <w:color w:val="FF0000"/>
+        </w:rPr>
+        <w:t xml:space="preserve"> </w:t>
+      </w:r>
+      <w:proofErr w:type="spellStart"/>
+      <w:r>
+        <w:rPr>
+          <w:color w:val="FF0000"/>
+        </w:rPr>
+        <w:t>olisi</w:t>
+      </w:r>
+      <w:proofErr w:type="spellEnd"/>
+      <w:r>
+        <w:rPr>
+          <w:color w:val="FF0000"/>
+        </w:rPr>
+        <w:t xml:space="preserve"> </w:t>
+      </w:r>
+      <w:proofErr w:type="spellStart"/>
+      <w:r>
+        <w:rPr>
+          <w:color w:val="FF0000"/>
+        </w:rPr>
+        <w:t>palauttanut</w:t>
+      </w:r>
+      <w:proofErr w:type="spellEnd"/>
+      <w:r>
+        <w:rPr>
+          <w:color w:val="FF0000"/>
+        </w:rPr>
+        <w:t xml:space="preserve"> </w:t>
+      </w:r>
+      <w:proofErr w:type="spellStart"/>
+      <w:r>
+        <w:rPr>
+          <w:color w:val="FF0000"/>
+        </w:rPr>
+        <w:t>arvon</w:t>
+      </w:r>
+      <w:proofErr w:type="spellEnd"/>
+      <w:r>
+        <w:rPr>
+          <w:color w:val="FF0000"/>
+        </w:rPr>
+        <w:t xml:space="preserve"> -1. </w:t>
+      </w:r>
+      <w:proofErr w:type="spellStart"/>
+      <w:r>
+        <w:rPr>
+          <w:color w:val="FF0000"/>
+        </w:rPr>
+        <w:t>Tässä</w:t>
+      </w:r>
+      <w:proofErr w:type="spellEnd"/>
+      <w:r>
+        <w:rPr>
+          <w:color w:val="FF0000"/>
+        </w:rPr>
+        <w:t xml:space="preserve"> </w:t>
+      </w:r>
+      <w:proofErr w:type="spellStart"/>
+      <w:r>
+        <w:rPr>
+          <w:color w:val="FF0000"/>
+        </w:rPr>
+        <w:t>tapauksessa</w:t>
+      </w:r>
+      <w:proofErr w:type="spellEnd"/>
+      <w:r>
+        <w:rPr>
+          <w:color w:val="FF0000"/>
+        </w:rPr>
+        <w:t xml:space="preserve"> </w:t>
+      </w:r>
+      <w:proofErr w:type="spellStart"/>
+      <w:r>
+        <w:rPr>
+          <w:color w:val="FF0000"/>
+        </w:rPr>
+        <w:t>tulostetaan</w:t>
+      </w:r>
+      <w:proofErr w:type="spellEnd"/>
+      <w:r>
+        <w:rPr>
+          <w:color w:val="FF0000"/>
+        </w:rPr>
+        <w:t xml:space="preserve"> </w:t>
+      </w:r>
+      <w:proofErr w:type="spellStart"/>
+      <w:r>
+        <w:rPr>
+          <w:color w:val="FF0000"/>
+        </w:rPr>
+        <w:t>ruudulle</w:t>
+      </w:r>
+      <w:proofErr w:type="spellEnd"/>
+      <w:r>
+        <w:rPr>
+          <w:color w:val="FF0000"/>
+        </w:rPr>
+        <w:t xml:space="preserve"> </w:t>
+      </w:r>
+      <w:proofErr w:type="spellStart"/>
+      <w:r>
+        <w:rPr>
+          <w:color w:val="FF0000"/>
+        </w:rPr>
+        <w:t>teksti</w:t>
+      </w:r>
+      <w:proofErr w:type="spellEnd"/>
+      <w:r>
+        <w:rPr>
+          <w:color w:val="FF0000"/>
+        </w:rPr>
+        <w:t xml:space="preserve"> "Lista </w:t>
+      </w:r>
+      <w:proofErr w:type="spellStart"/>
+      <w:r>
+        <w:rPr>
+          <w:color w:val="FF0000"/>
+        </w:rPr>
+        <w:t>ei</w:t>
+      </w:r>
+      <w:proofErr w:type="spellEnd"/>
+      <w:r>
+        <w:rPr>
+          <w:color w:val="FF0000"/>
+        </w:rPr>
+        <w:t xml:space="preserve"> </w:t>
+      </w:r>
+      <w:proofErr w:type="spellStart"/>
+      <w:r>
+        <w:rPr>
+          <w:color w:val="FF0000"/>
+        </w:rPr>
+        <w:t>sisällä</w:t>
+      </w:r>
+      <w:proofErr w:type="spellEnd"/>
+      <w:r>
+        <w:rPr>
+          <w:color w:val="FF0000"/>
+        </w:rPr>
+        <w:t xml:space="preserve"> </w:t>
+      </w:r>
+      <w:proofErr w:type="spellStart"/>
+      <w:r>
+        <w:rPr>
+          <w:color w:val="FF0000"/>
+        </w:rPr>
+        <w:t>luvun</w:t>
+      </w:r>
+      <w:proofErr w:type="spellEnd"/>
+      <w:r>
+        <w:rPr>
+          <w:color w:val="FF0000"/>
+        </w:rPr>
+        <w:t xml:space="preserve"> 4."</w:t>
+      </w:r>
+    </w:p>
+    <w:p>
+      <w:pPr>
+        <w:spacing w:after="160" w:line="259" w:lineRule="auto"/>
+        <w:rPr>
+          <w:color w:val="FF0000"/>
+        </w:rPr>
+      </w:pPr>
+      <w:proofErr w:type="spellStart"/>
+      <w:r>
+        <w:rPr>
+          <w:color w:val="FF0000"/>
+        </w:rPr>
+        <w:t>Koodin</w:t>
+      </w:r>
+      <w:proofErr w:type="spellEnd"/>
+      <w:r>
+        <w:rPr>
+          <w:color w:val="FF0000"/>
+        </w:rPr>
+        <w:t xml:space="preserve"> </w:t>
+      </w:r>
+      <w:proofErr w:type="spellStart"/>
+      <w:r>
+        <w:rPr>
+          <w:color w:val="FF0000"/>
+        </w:rPr>
+        <w:t>voi</w:t>
+      </w:r>
+      <w:proofErr w:type="spellEnd"/>
+      <w:r>
+        <w:rPr>
+          <w:color w:val="FF0000"/>
+        </w:rPr>
+        <w:t xml:space="preserve"> </w:t>
+      </w:r>
+      <w:proofErr w:type="spellStart"/>
+      <w:r>
+        <w:rPr>
+          <w:color w:val="FF0000"/>
+        </w:rPr>
+        <w:t>parantaa</w:t>
+      </w:r>
+      <w:proofErr w:type="spellEnd"/>
+      <w:r>
+        <w:rPr>
+          <w:color w:val="FF0000"/>
+        </w:rPr>
+        <w:t xml:space="preserve"> </w:t>
+      </w:r>
+      <w:proofErr w:type="spellStart"/>
+      <w:r>
+        <w:rPr>
+          <w:color w:val="FF0000"/>
+        </w:rPr>
+        <w:t>hieman</w:t>
+      </w:r>
+      <w:proofErr w:type="spellEnd"/>
+      <w:r>
+        <w:rPr>
+          <w:color w:val="FF0000"/>
+        </w:rPr>
+        <w:t xml:space="preserve"> </w:t>
+      </w:r>
+      <w:proofErr w:type="spellStart"/>
+      <w:r>
+        <w:rPr>
+          <w:color w:val="FF0000"/>
+        </w:rPr>
+        <w:t>lisäämällä</w:t>
+      </w:r>
+      <w:proofErr w:type="spellEnd"/>
+      <w:r>
+        <w:rPr>
+          <w:color w:val="FF0000"/>
+        </w:rPr>
+        <w:t xml:space="preserve"> </w:t>
+      </w:r>
+      <w:proofErr w:type="spellStart"/>
+      <w:r>
+        <w:rPr>
+          <w:color w:val="FF0000"/>
+        </w:rPr>
+        <w:t>siihen</w:t>
+      </w:r>
+      <w:proofErr w:type="spellEnd"/>
+      <w:r>
+        <w:rPr>
+          <w:color w:val="FF0000"/>
+        </w:rPr>
+        <w:t xml:space="preserve"> </w:t>
+      </w:r>
+      <w:proofErr w:type="spellStart"/>
+      <w:r>
+        <w:rPr>
+          <w:color w:val="FF0000"/>
+        </w:rPr>
+        <w:t>tarkistuksen</w:t>
+      </w:r>
+      <w:proofErr w:type="spellEnd"/>
+      <w:r>
+        <w:rPr>
+          <w:color w:val="FF0000"/>
+        </w:rPr>
+        <w:t xml:space="preserve"> </w:t>
+      </w:r>
+      <w:proofErr w:type="spellStart"/>
+      <w:r>
+        <w:rPr>
+          <w:color w:val="FF0000"/>
+        </w:rPr>
+        <w:t>siitä</w:t>
+      </w:r>
+      <w:proofErr w:type="spellEnd"/>
+      <w:r>
+        <w:rPr>
+          <w:color w:val="FF0000"/>
+        </w:rPr>
+        <w:t xml:space="preserve">, </w:t>
+      </w:r>
+      <w:proofErr w:type="spellStart"/>
+      <w:r>
+        <w:rPr>
+          <w:color w:val="FF0000"/>
+        </w:rPr>
+        <w:t>onko</w:t>
+      </w:r>
+      <w:proofErr w:type="spellEnd"/>
+      <w:r>
+        <w:rPr>
+          <w:color w:val="FF0000"/>
+        </w:rPr>
+        <w:t xml:space="preserve"> </w:t>
+      </w:r>
+      <w:proofErr w:type="spellStart"/>
+      <w:r>
+        <w:rPr>
+          <w:color w:val="FF0000"/>
+        </w:rPr>
+        <w:t>lista</w:t>
+      </w:r>
+      <w:proofErr w:type="spellEnd"/>
+      <w:r>
+        <w:rPr>
+          <w:color w:val="FF0000"/>
+        </w:rPr>
+        <w:t xml:space="preserve"> </w:t>
+      </w:r>
+      <w:proofErr w:type="spellStart"/>
+      <w:r>
+        <w:rPr>
+          <w:color w:val="FF0000"/>
+        </w:rPr>
+        <w:t>järjestetty</w:t>
+      </w:r>
+      <w:proofErr w:type="spellEnd"/>
+      <w:r>
+        <w:rPr>
+          <w:color w:val="FF0000"/>
+        </w:rPr>
+        <w:t xml:space="preserve">. Jos </w:t>
+      </w:r>
+      <w:proofErr w:type="spellStart"/>
+      <w:r>
+        <w:rPr>
+          <w:color w:val="FF0000"/>
+        </w:rPr>
+        <w:t>lista</w:t>
+      </w:r>
+      <w:proofErr w:type="spellEnd"/>
+      <w:r>
+        <w:rPr>
+          <w:color w:val="FF0000"/>
+        </w:rPr>
+        <w:t xml:space="preserve"> </w:t>
+      </w:r>
+      <w:proofErr w:type="spellStart"/>
+      <w:r>
+        <w:rPr>
+          <w:color w:val="FF0000"/>
+        </w:rPr>
+        <w:t>ei</w:t>
+      </w:r>
+      <w:proofErr w:type="spellEnd"/>
+      <w:r>
+        <w:rPr>
+          <w:color w:val="FF0000"/>
+        </w:rPr>
+        <w:t xml:space="preserve"> ole </w:t>
+      </w:r>
+      <w:proofErr w:type="spellStart"/>
+      <w:r>
+        <w:rPr>
+          <w:color w:val="FF0000"/>
+        </w:rPr>
+        <w:t>järjestetty</w:t>
+      </w:r>
+      <w:proofErr w:type="spellEnd"/>
+      <w:r>
+        <w:rPr>
+          <w:color w:val="FF0000"/>
+        </w:rPr>
+        <w:t xml:space="preserve">, </w:t>
+      </w:r>
+      <w:proofErr w:type="spellStart"/>
+      <w:r>
+        <w:rPr>
+          <w:color w:val="FF0000"/>
+        </w:rPr>
+        <w:t>Arrays.binarySearch</w:t>
+      </w:r>
+      <w:proofErr w:type="spellEnd"/>
+      <w:r>
+        <w:rPr>
+          <w:color w:val="FF0000"/>
+        </w:rPr>
+        <w:t>()-</w:t>
+      </w:r>
+      <w:proofErr w:type="spellStart"/>
+      <w:r>
+        <w:rPr>
+          <w:color w:val="FF0000"/>
+        </w:rPr>
+        <w:t>metodi</w:t>
+      </w:r>
+      <w:proofErr w:type="spellEnd"/>
+      <w:r>
+        <w:rPr>
+          <w:color w:val="FF0000"/>
+        </w:rPr>
+        <w:t xml:space="preserve"> </w:t>
+      </w:r>
+      <w:proofErr w:type="spellStart"/>
+      <w:r>
+        <w:rPr>
+          <w:color w:val="FF0000"/>
+        </w:rPr>
+        <w:t>ei</w:t>
+      </w:r>
+      <w:proofErr w:type="spellEnd"/>
+      <w:r>
+        <w:rPr>
+          <w:color w:val="FF0000"/>
+        </w:rPr>
+        <w:t xml:space="preserve"> </w:t>
+      </w:r>
+      <w:proofErr w:type="spellStart"/>
+      <w:r>
+        <w:rPr>
+          <w:color w:val="FF0000"/>
+        </w:rPr>
+        <w:t>toimi</w:t>
+      </w:r>
+      <w:proofErr w:type="spellEnd"/>
+      <w:r>
+        <w:rPr>
+          <w:color w:val="FF0000"/>
+        </w:rPr>
+        <w:t xml:space="preserve"> </w:t>
+      </w:r>
+      <w:proofErr w:type="spellStart"/>
+      <w:r>
+        <w:rPr>
+          <w:color w:val="FF0000"/>
+        </w:rPr>
+        <w:t>oikein</w:t>
+      </w:r>
+      <w:proofErr w:type="spellEnd"/>
+      <w:r>
+        <w:rPr>
+          <w:color w:val="FF0000"/>
+        </w:rPr>
+        <w:t xml:space="preserve">. </w:t>
+      </w:r>
+    </w:p>
+    <w:p>
+      <w:pPr>
+        <w:spacing w:after="160" w:line="259" w:lineRule="auto"/>
+        <w:rPr>
+          <w:color w:val="FF0000"/>
+        </w:rPr>
+      </w:pPr>
+      <w:proofErr w:type="spellStart"/>
+      <w:r>
+        <w:rPr>
+          <w:color w:val="FF0000"/>
+        </w:rPr>
+        <w:t>Tarkistuksen</w:t>
+      </w:r>
+      <w:proofErr w:type="spellEnd"/>
+      <w:r>
+        <w:rPr>
+          <w:color w:val="FF0000"/>
+        </w:rPr>
+        <w:t xml:space="preserve"> </w:t>
+      </w:r>
+      <w:proofErr w:type="spellStart"/>
+      <w:r>
+        <w:rPr>
+          <w:color w:val="FF0000"/>
+        </w:rPr>
+        <w:t>voi</w:t>
+      </w:r>
+      <w:proofErr w:type="spellEnd"/>
+      <w:r>
+        <w:rPr>
+          <w:color w:val="FF0000"/>
+        </w:rPr>
+        <w:t xml:space="preserve"> </w:t>
+      </w:r>
+      <w:proofErr w:type="spellStart"/>
+      <w:r>
+        <w:rPr>
+          <w:color w:val="FF0000"/>
+        </w:rPr>
+        <w:t>tehdä</w:t>
+      </w:r>
+      <w:proofErr w:type="spellEnd"/>
+      <w:r>
+        <w:rPr>
+          <w:color w:val="FF0000"/>
+        </w:rPr>
+        <w:t xml:space="preserve"> </w:t>
+      </w:r>
+      <w:proofErr w:type="spellStart"/>
+      <w:r>
+        <w:rPr>
+          <w:color w:val="FF0000"/>
+        </w:rPr>
+        <w:t>seuraavasti</w:t>
+      </w:r>
+      <w:proofErr w:type="spellEnd"/>
+      <w:r>
+        <w:rPr>
+          <w:color w:val="FF0000"/>
+        </w:rPr>
+        <w:t>:</w:t>
+      </w:r>
+    </w:p>
+    <w:p>
+      <w:pPr>
+        <w:tabs>
+          <w:tab w:val="left" w:pos="916"/>
+          <w:tab w:val="left" w:pos="1832"/>
+          <w:tab w:val="left" w:pos="2748"/>
+          <w:tab w:val="left" w:pos="3664"/>
+          <w:tab w:val="left" w:pos="4580"/>
+          <w:tab w:val="left" w:pos="5496"/>
+          <w:tab w:val="left" w:pos="6412"/>
+          <w:tab w:val="left" w:pos="7328"/>
+          <w:tab w:val="left" w:pos="8244"/>
+          <w:tab w:val="left" w:pos="9160"/>
+          <w:tab w:val="left" w:pos="10076"/>
+          <w:tab w:val="left" w:pos="10992"/>
+          <w:tab w:val="left" w:pos="11908"/>
+          <w:tab w:val="left" w:pos="12824"/>
+          <w:tab w:val="left" w:pos="13740"/>
+          <w:tab w:val="left" w:pos="14656"/>
+        </w:tabs>
+        <w:spacing w:after="0" w:line="240" w:lineRule="auto"/>
+        <w:ind w:left="0" w:firstLine="0"/>
+        <w:rPr>
+          <w:rFonts w:ascii="Courier New" w:eastAsia="Times New Roman" w:hAnsi="Courier New" w:cs="Courier New"/>
+          <w:color w:val="4472C4" w:themeColor="accent1"/>
+          <w:kern w:val="0"/>
+          <w:sz w:val="20"/>
+          <w:szCs w:val="20"/>
+          <w14:ligatures w14:val="none"/>
+        </w:rPr>
+      </w:pPr>
+      <w:r>
+        <w:rPr>
+          <w:rFonts w:ascii="Courier New" w:eastAsia="Times New Roman" w:hAnsi="Courier New" w:cs="Courier New"/>
+          <w:color w:val="4472C4" w:themeColor="accent1"/>
+          <w:kern w:val="0"/>
+          <w:sz w:val="20"/>
+          <w:szCs w:val="20"/>
+          <w14:ligatures w14:val="none"/>
+        </w:rPr>
+        <w:t xml:space="preserve">if </w:t>
+      </w:r>
+      <w:proofErr w:type="gramStart"/>
+      <w:r>
+        <w:rPr>
+          <w:rFonts w:ascii="Courier New" w:eastAsia="Times New Roman" w:hAnsi="Courier New" w:cs="Courier New"/>
+          <w:color w:val="4472C4" w:themeColor="accent1"/>
+          <w:kern w:val="0"/>
+          <w:sz w:val="20"/>
+          <w:szCs w:val="20"/>
+          <w14:ligatures w14:val="none"/>
+        </w:rPr>
+        <w:t>(!</w:t>
+      </w:r>
+      <w:proofErr w:type="spellStart"/>
+      <w:r>
+        <w:rPr>
+          <w:rFonts w:ascii="Courier New" w:eastAsia="Times New Roman" w:hAnsi="Courier New" w:cs="Courier New"/>
+          <w:color w:val="4472C4" w:themeColor="accent1"/>
+          <w:kern w:val="0"/>
+          <w:sz w:val="20"/>
+          <w:szCs w:val="20"/>
+          <w14:ligatures w14:val="none"/>
+        </w:rPr>
+        <w:t>Arrays.isSorted</w:t>
+      </w:r>
+      <w:proofErr w:type="spellEnd"/>
+      <w:proofErr w:type="gramEnd"/>
+      <w:r>
+        <w:rPr>
+          <w:rFonts w:ascii="Courier New" w:eastAsia="Times New Roman" w:hAnsi="Courier New" w:cs="Courier New"/>
+          <w:color w:val="4472C4" w:themeColor="accent1"/>
+          <w:kern w:val="0"/>
+          <w:sz w:val="20"/>
+          <w:szCs w:val="20"/>
+          <w14:ligatures w14:val="none"/>
+        </w:rPr>
+        <w:t>(</w:t>
+      </w:r>
+      <w:proofErr w:type="spellStart"/>
+      <w:r>
+        <w:rPr>
+          <w:rFonts w:ascii="Courier New" w:eastAsia="Times New Roman" w:hAnsi="Courier New" w:cs="Courier New"/>
+          <w:color w:val="4472C4" w:themeColor="accent1"/>
+          <w:kern w:val="0"/>
+          <w:sz w:val="20"/>
+          <w:szCs w:val="20"/>
+          <w14:ligatures w14:val="none"/>
+        </w:rPr>
+        <w:t>lista</w:t>
+      </w:r>
+      <w:proofErr w:type="spellEnd"/>
+      <w:r>
+        <w:rPr>
+          <w:rFonts w:ascii="Courier New" w:eastAsia="Times New Roman" w:hAnsi="Courier New" w:cs="Courier New"/>
+          <w:color w:val="4472C4" w:themeColor="accent1"/>
+          <w:kern w:val="0"/>
+          <w:sz w:val="20"/>
+          <w:szCs w:val="20"/>
+          <w14:ligatures w14:val="none"/>
+        </w:rPr>
+        <w:t>)) {</w:t>
+      </w:r>
+    </w:p>
+    <w:p>
+      <w:pPr>
+        <w:tabs>
+          <w:tab w:val="left" w:pos="916"/>
+          <w:tab w:val="left" w:pos="1832"/>
+          <w:tab w:val="left" w:pos="2748"/>
+          <w:tab w:val="left" w:pos="3664"/>
+          <w:tab w:val="left" w:pos="4580"/>
+          <w:tab w:val="left" w:pos="5496"/>
+          <w:tab w:val="left" w:pos="6412"/>
+          <w:tab w:val="left" w:pos="7328"/>
+          <w:tab w:val="left" w:pos="8244"/>
+          <w:tab w:val="left" w:pos="9160"/>
+          <w:tab w:val="left" w:pos="10076"/>
+          <w:tab w:val="left" w:pos="10992"/>
+          <w:tab w:val="left" w:pos="11908"/>
+          <w:tab w:val="left" w:pos="12824"/>
+          <w:tab w:val="left" w:pos="13740"/>
+          <w:tab w:val="left" w:pos="14656"/>
+        </w:tabs>
+        <w:spacing w:after="0" w:line="240" w:lineRule="auto"/>
+        <w:ind w:left="0" w:firstLine="0"/>
+        <w:rPr>
+          <w:rFonts w:ascii="Courier New" w:eastAsia="Times New Roman" w:hAnsi="Courier New" w:cs="Courier New"/>
+          <w:color w:val="4472C4" w:themeColor="accent1"/>
+          <w:kern w:val="0"/>
+          <w:sz w:val="20"/>
+          <w:szCs w:val="20"/>
+          <w14:ligatures w14:val="none"/>
+        </w:rPr>
+      </w:pPr>
+      <w:r>
+        <w:rPr>
+          <w:rFonts w:ascii="Courier New" w:eastAsia="Times New Roman" w:hAnsi="Courier New" w:cs="Courier New"/>
+          <w:color w:val="4472C4" w:themeColor="accent1"/>
+          <w:kern w:val="0"/>
+          <w:sz w:val="20"/>
+          <w:szCs w:val="20"/>
+          <w14:ligatures w14:val="none"/>
+        </w:rPr>
+        <w:t>    </w:t>
+      </w:r>
+      <w:proofErr w:type="spellStart"/>
+      <w:r>
+        <w:rPr>
+          <w:rFonts w:ascii="Courier New" w:eastAsia="Times New Roman" w:hAnsi="Courier New" w:cs="Courier New"/>
+          <w:color w:val="4472C4" w:themeColor="accent1"/>
+          <w:kern w:val="0"/>
+          <w:sz w:val="20"/>
+          <w:szCs w:val="20"/>
+          <w14:ligatures w14:val="none"/>
+        </w:rPr>
+        <w:t>System.out.println</w:t>
+      </w:r>
+      <w:proofErr w:type="spellEnd"/>
+      <w:r>
+        <w:rPr>
+          <w:rFonts w:ascii="Courier New" w:eastAsia="Times New Roman" w:hAnsi="Courier New" w:cs="Courier New"/>
+          <w:color w:val="4472C4" w:themeColor="accent1"/>
+          <w:kern w:val="0"/>
+          <w:sz w:val="20"/>
+          <w:szCs w:val="20"/>
+          <w14:ligatures w14:val="none"/>
+        </w:rPr>
+        <w:t xml:space="preserve">("Lista </w:t>
+      </w:r>
+      <w:proofErr w:type="spellStart"/>
+      <w:r>
+        <w:rPr>
+          <w:rFonts w:ascii="Courier New" w:eastAsia="Times New Roman" w:hAnsi="Courier New" w:cs="Courier New"/>
+          <w:color w:val="4472C4" w:themeColor="accent1"/>
+          <w:kern w:val="0"/>
+          <w:sz w:val="20"/>
+          <w:szCs w:val="20"/>
+          <w14:ligatures w14:val="none"/>
+        </w:rPr>
+        <w:t>ei</w:t>
+      </w:r>
+      <w:proofErr w:type="spellEnd"/>
+      <w:r>
+        <w:rPr>
+          <w:rFonts w:ascii="Courier New" w:eastAsia="Times New Roman" w:hAnsi="Courier New" w:cs="Courier New"/>
+          <w:color w:val="4472C4" w:themeColor="accent1"/>
+          <w:kern w:val="0"/>
+          <w:sz w:val="20"/>
+          <w:szCs w:val="20"/>
+          <w14:ligatures w14:val="none"/>
+        </w:rPr>
+        <w:t xml:space="preserve"> ole </w:t>
+      </w:r>
+      <w:proofErr w:type="spellStart"/>
+      <w:r>
+        <w:rPr>
+          <w:rFonts w:ascii="Courier New" w:eastAsia="Times New Roman" w:hAnsi="Courier New" w:cs="Courier New"/>
+          <w:color w:val="4472C4" w:themeColor="accent1"/>
+          <w:kern w:val="0"/>
+          <w:sz w:val="20"/>
+          <w:szCs w:val="20"/>
+          <w14:ligatures w14:val="none"/>
+        </w:rPr>
+        <w:t>järjestetty</w:t>
+      </w:r>
+      <w:proofErr w:type="spellEnd"/>
+      <w:r>
+        <w:rPr>
+          <w:rFonts w:ascii="Courier New" w:eastAsia="Times New Roman" w:hAnsi="Courier New" w:cs="Courier New"/>
+          <w:color w:val="4472C4" w:themeColor="accent1"/>
+          <w:kern w:val="0"/>
+          <w:sz w:val="20"/>
+          <w:szCs w:val="20"/>
+          <w14:ligatures w14:val="none"/>
+        </w:rPr>
+        <w:t>."</w:t>
+      </w:r>
+      <w:proofErr w:type="gramStart"/>
+      <w:r>
+        <w:rPr>
+          <w:rFonts w:ascii="Courier New" w:eastAsia="Times New Roman" w:hAnsi="Courier New" w:cs="Courier New"/>
+          <w:color w:val="4472C4" w:themeColor="accent1"/>
+          <w:kern w:val="0"/>
+          <w:sz w:val="20"/>
+          <w:szCs w:val="20"/>
+          <w14:ligatures w14:val="none"/>
+        </w:rPr>
+        <w:t>);</w:t>
+      </w:r>
+      <w:proofErr w:type="gramEnd"/>
+    </w:p>
+    <w:p>
+      <w:pPr>
+        <w:tabs>
+          <w:tab w:val="left" w:pos="916"/>
+          <w:tab w:val="left" w:pos="1832"/>
+          <w:tab w:val="left" w:pos="2748"/>
+          <w:tab w:val="left" w:pos="3664"/>
+          <w:tab w:val="left" w:pos="4580"/>
+          <w:tab w:val="left" w:pos="5496"/>
+          <w:tab w:val="left" w:pos="6412"/>
+          <w:tab w:val="left" w:pos="7328"/>
+          <w:tab w:val="left" w:pos="8244"/>
+          <w:tab w:val="left" w:pos="9160"/>
+          <w:tab w:val="left" w:pos="10076"/>
+          <w:tab w:val="left" w:pos="10992"/>
+          <w:tab w:val="left" w:pos="11908"/>
+          <w:tab w:val="left" w:pos="12824"/>
+          <w:tab w:val="left" w:pos="13740"/>
+          <w:tab w:val="left" w:pos="14656"/>
+        </w:tabs>
+        <w:spacing w:after="0" w:line="240" w:lineRule="auto"/>
+        <w:ind w:left="0" w:firstLine="0"/>
+        <w:rPr>
+          <w:rFonts w:ascii="Courier New" w:eastAsia="Times New Roman" w:hAnsi="Courier New" w:cs="Courier New"/>
+          <w:color w:val="4472C4" w:themeColor="accent1"/>
+          <w:kern w:val="0"/>
+          <w:sz w:val="20"/>
+          <w:szCs w:val="20"/>
+          <w14:ligatures w14:val="none"/>
+        </w:rPr>
+      </w:pPr>
+      <w:r>
+        <w:rPr>
+          <w:rFonts w:ascii="Courier New" w:eastAsia="Times New Roman" w:hAnsi="Courier New" w:cs="Courier New"/>
+          <w:color w:val="4472C4" w:themeColor="accent1"/>
+          <w:kern w:val="0"/>
+          <w:sz w:val="20"/>
+          <w:szCs w:val="20"/>
+          <w14:ligatures w14:val="none"/>
+        </w:rPr>
+        <w:t>    </w:t>
+      </w:r>
+      <w:proofErr w:type="gramStart"/>
+      <w:r>
+        <w:rPr>
+          <w:rFonts w:ascii="Courier New" w:eastAsia="Times New Roman" w:hAnsi="Courier New" w:cs="Courier New"/>
+          <w:color w:val="4472C4" w:themeColor="accent1"/>
+          <w:kern w:val="0"/>
+          <w:sz w:val="20"/>
+          <w:szCs w:val="20"/>
+          <w14:ligatures w14:val="none"/>
+        </w:rPr>
+        <w:t>return;</w:t>
+      </w:r>
+      <w:proofErr w:type="gramEnd"/>
+    </w:p>
+    <w:p>
+      <w:pPr>
+        <w:tabs>
+          <w:tab w:val="left" w:pos="916"/>
+          <w:tab w:val="left" w:pos="1832"/>
+          <w:tab w:val="left" w:pos="2748"/>
+          <w:tab w:val="left" w:pos="3664"/>
+          <w:tab w:val="left" w:pos="4580"/>
+          <w:tab w:val="left" w:pos="5496"/>
+          <w:tab w:val="left" w:pos="6412"/>
+          <w:tab w:val="left" w:pos="7328"/>
+          <w:tab w:val="left" w:pos="8244"/>
+          <w:tab w:val="left" w:pos="9160"/>
+          <w:tab w:val="left" w:pos="10076"/>
+          <w:tab w:val="left" w:pos="10992"/>
+          <w:tab w:val="left" w:pos="11908"/>
+          <w:tab w:val="left" w:pos="12824"/>
+          <w:tab w:val="left" w:pos="13740"/>
+          <w:tab w:val="left" w:pos="14656"/>
+        </w:tabs>
+        <w:spacing w:after="0" w:line="240" w:lineRule="auto"/>
+        <w:ind w:left="0" w:firstLine="0"/>
+        <w:rPr>
+          <w:rFonts w:ascii="Courier New" w:eastAsia="Times New Roman" w:hAnsi="Courier New" w:cs="Courier New"/>
+          <w:color w:val="4472C4" w:themeColor="accent1"/>
+          <w:kern w:val="0"/>
+          <w:sz w:val="20"/>
+          <w:szCs w:val="20"/>
+          <w14:ligatures w14:val="none"/>
+        </w:rPr>
+      </w:pPr>
+      <w:r>
+        <w:rPr>
+          <w:rFonts w:ascii="Courier New" w:eastAsia="Times New Roman" w:hAnsi="Courier New" w:cs="Courier New"/>
+          <w:color w:val="4472C4" w:themeColor="accent1"/>
+          <w:kern w:val="0"/>
+          <w:sz w:val="20"/>
+          <w:szCs w:val="20"/>
+          <w14:ligatures w14:val="none"/>
+        </w:rPr>
+        <w:t>}</w:t>
+      </w:r>
+    </w:p>
+    <w:p>
+      <w:pPr>
+        <w:spacing w:after="160" w:line="259" w:lineRule="auto"/>
+        <w:rPr>
+          <w:color w:val="FF0000"/>
+        </w:rPr>
+      </w:pPr>
+    </w:p>
+    <w:p>
+      <w:pPr>
+        <w:ind w:left="1425" w:firstLine="0"/>
+      </w:pPr>
+    </w:p>
+    <w:p>
+      <w:pPr>
         <w:numPr>
           <w:ilvl w:val="0"/>
           <w:numId w:val="2"/>
@@ -14309,6 +16492,7 @@
         <w:rPr>
           <w:b w:val="0"/>
         </w:rPr>
+        <w:lastRenderedPageBreak/>
         <w:t>6.</w:t>
       </w:r>
       <w:r>
@@ -14714,7 +16898,7 @@
         <w:spacing w:after="0" w:line="259" w:lineRule="auto"/>
         <w:ind w:left="720" w:firstLine="0"/>
       </w:pPr>
-      <w:hyperlink r:id="rId5">
+      <w:hyperlink r:id="rId6">
         <w:r>
           <w:rPr>
             <w:color w:val="0563C1"/>
@@ -14723,7 +16907,7 @@
           <w:t>https://docs.oracle.com/javase/8/docs/api/java/util/Collection.html</w:t>
         </w:r>
       </w:hyperlink>
-      <w:hyperlink r:id="rId6">
+      <w:hyperlink r:id="rId7">
         <w:r>
           <w:t xml:space="preserve"> </w:t>
         </w:r>
@@ -16056,6 +18240,119 @@
     </w:lvl>
   </w:abstractNum>
   <w:abstractNum w:abstractNumId="4" w15:restartNumberingAfterBreak="0">
+    <w:nsid w:val="458F4CC6"/>
+    <w:multiLevelType w:val="multilevel"/>
+    <w:tmpl w:val="298AF068"/>
+    <w:lvl w:ilvl="0">
+      <w:start w:val="1"/>
+      <w:numFmt w:val="decimal"/>
+      <w:lvlText w:val="%1."/>
+      <w:lvlJc w:val="left"/>
+      <w:pPr>
+        <w:tabs>
+          <w:tab w:val="num" w:pos="720"/>
+        </w:tabs>
+        <w:ind w:left="720" w:hanging="360"/>
+      </w:pPr>
+    </w:lvl>
+    <w:lvl w:ilvl="1" w:tentative="1">
+      <w:start w:val="1"/>
+      <w:numFmt w:val="decimal"/>
+      <w:lvlText w:val="%2."/>
+      <w:lvlJc w:val="left"/>
+      <w:pPr>
+        <w:tabs>
+          <w:tab w:val="num" w:pos="1440"/>
+        </w:tabs>
+        <w:ind w:left="1440" w:hanging="360"/>
+      </w:pPr>
+    </w:lvl>
+    <w:lvl w:ilvl="2" w:tentative="1">
+      <w:start w:val="1"/>
+      <w:numFmt w:val="decimal"/>
+      <w:lvlText w:val="%3."/>
+      <w:lvlJc w:val="left"/>
+      <w:pPr>
+        <w:tabs>
+          <w:tab w:val="num" w:pos="2160"/>
+        </w:tabs>
+        <w:ind w:left="2160" w:hanging="360"/>
+      </w:pPr>
+    </w:lvl>
+    <w:lvl w:ilvl="3" w:tentative="1">
+      <w:start w:val="1"/>
+      <w:numFmt w:val="decimal"/>
+      <w:lvlText w:val="%4."/>
+      <w:lvlJc w:val="left"/>
+      <w:pPr>
+        <w:tabs>
+          <w:tab w:val="num" w:pos="2880"/>
+        </w:tabs>
+        <w:ind w:left="2880" w:hanging="360"/>
+      </w:pPr>
+    </w:lvl>
+    <w:lvl w:ilvl="4" w:tentative="1">
+      <w:start w:val="1"/>
+      <w:numFmt w:val="decimal"/>
+      <w:lvlText w:val="%5."/>
+      <w:lvlJc w:val="left"/>
+      <w:pPr>
+        <w:tabs>
+          <w:tab w:val="num" w:pos="3600"/>
+        </w:tabs>
+        <w:ind w:left="3600" w:hanging="360"/>
+      </w:pPr>
+    </w:lvl>
+    <w:lvl w:ilvl="5" w:tentative="1">
+      <w:start w:val="1"/>
+      <w:numFmt w:val="decimal"/>
+      <w:lvlText w:val="%6."/>
+      <w:lvlJc w:val="left"/>
+      <w:pPr>
+        <w:tabs>
+          <w:tab w:val="num" w:pos="4320"/>
+        </w:tabs>
+        <w:ind w:left="4320" w:hanging="360"/>
+      </w:pPr>
+    </w:lvl>
+    <w:lvl w:ilvl="6" w:tentative="1">
+      <w:start w:val="1"/>
+      <w:numFmt w:val="decimal"/>
+      <w:lvlText w:val="%7."/>
+      <w:lvlJc w:val="left"/>
+      <w:pPr>
+        <w:tabs>
+          <w:tab w:val="num" w:pos="5040"/>
+        </w:tabs>
+        <w:ind w:left="5040" w:hanging="360"/>
+      </w:pPr>
+    </w:lvl>
+    <w:lvl w:ilvl="7" w:tentative="1">
+      <w:start w:val="1"/>
+      <w:numFmt w:val="decimal"/>
+      <w:lvlText w:val="%8."/>
+      <w:lvlJc w:val="left"/>
+      <w:pPr>
+        <w:tabs>
+          <w:tab w:val="num" w:pos="5760"/>
+        </w:tabs>
+        <w:ind w:left="5760" w:hanging="360"/>
+      </w:pPr>
+    </w:lvl>
+    <w:lvl w:ilvl="8" w:tentative="1">
+      <w:start w:val="1"/>
+      <w:numFmt w:val="decimal"/>
+      <w:lvlText w:val="%9."/>
+      <w:lvlJc w:val="left"/>
+      <w:pPr>
+        <w:tabs>
+          <w:tab w:val="num" w:pos="6480"/>
+        </w:tabs>
+        <w:ind w:left="6480" w:hanging="360"/>
+      </w:pPr>
+    </w:lvl>
+  </w:abstractNum>
+  <w:abstractNum w:abstractNumId="5" w15:restartNumberingAfterBreak="0">
     <w:nsid w:val="54CC61A4"/>
     <w:multiLevelType w:val="hybridMultilevel"/>
     <w:tmpl w:val="4AF2905E"/>
@@ -16267,7 +18564,7 @@
       </w:rPr>
     </w:lvl>
   </w:abstractNum>
-  <w:abstractNum w:abstractNumId="5" w15:restartNumberingAfterBreak="0">
+  <w:abstractNum w:abstractNumId="6" w15:restartNumberingAfterBreak="0">
     <w:nsid w:val="60F97F6F"/>
     <w:multiLevelType w:val="multilevel"/>
     <w:tmpl w:val="464E6D94"/>
@@ -16416,7 +18713,7 @@
       </w:rPr>
     </w:lvl>
   </w:abstractNum>
-  <w:abstractNum w:abstractNumId="6" w15:restartNumberingAfterBreak="0">
+  <w:abstractNum w:abstractNumId="7" w15:restartNumberingAfterBreak="0">
     <w:nsid w:val="68C510B7"/>
     <w:multiLevelType w:val="multilevel"/>
     <w:tmpl w:val="F5C42632"/>
@@ -16533,7 +18830,7 @@
       </w:pPr>
     </w:lvl>
   </w:abstractNum>
-  <w:abstractNum w:abstractNumId="7" w15:restartNumberingAfterBreak="0">
+  <w:abstractNum w:abstractNumId="8" w15:restartNumberingAfterBreak="0">
     <w:nsid w:val="6DB62C3D"/>
     <w:multiLevelType w:val="multilevel"/>
     <w:tmpl w:val="D87EE42E"/>
@@ -16650,7 +18947,7 @@
       </w:pPr>
     </w:lvl>
   </w:abstractNum>
-  <w:abstractNum w:abstractNumId="8" w15:restartNumberingAfterBreak="0">
+  <w:abstractNum w:abstractNumId="9" w15:restartNumberingAfterBreak="0">
     <w:nsid w:val="6E6B489D"/>
     <w:multiLevelType w:val="hybridMultilevel"/>
     <w:tmpl w:val="E254490A"/>
@@ -16866,16 +19163,16 @@
     <w:abstractNumId w:val="0"/>
   </w:num>
   <w:num w:numId="2" w16cid:durableId="2106994123">
-    <w:abstractNumId w:val="8"/>
+    <w:abstractNumId w:val="9"/>
   </w:num>
   <w:num w:numId="3" w16cid:durableId="2135366078">
-    <w:abstractNumId w:val="4"/>
+    <w:abstractNumId w:val="5"/>
   </w:num>
   <w:num w:numId="4" w16cid:durableId="1082876627">
     <w:abstractNumId w:val="2"/>
   </w:num>
   <w:num w:numId="5" w16cid:durableId="690569993">
-    <w:abstractNumId w:val="7"/>
+    <w:abstractNumId w:val="8"/>
   </w:num>
   <w:num w:numId="6" w16cid:durableId="1434591341">
     <w:abstractNumId w:val="1"/>
@@ -16884,10 +19181,13 @@
     <w:abstractNumId w:val="3"/>
   </w:num>
   <w:num w:numId="8" w16cid:durableId="1329752687">
+    <w:abstractNumId w:val="7"/>
+  </w:num>
+  <w:num w:numId="9" w16cid:durableId="396972562">
     <w:abstractNumId w:val="6"/>
   </w:num>
-  <w:num w:numId="9" w16cid:durableId="396972562">
-    <w:abstractNumId w:val="5"/>
+  <w:num w:numId="10" w16cid:durableId="573786168">
+    <w:abstractNumId w:val="4"/>
   </w:num>
 </w:numbering>
 </file>
@@ -17357,6 +19657,73 @@
       <w:sz w:val="22"/>
     </w:rPr>
   </w:style>
+  <w:style w:type="paragraph" w:styleId="HTML-esimuotoiltu">
+    <w:name w:val="HTML Preformatted"/>
+    <w:basedOn w:val="Normaali"/>
+    <w:link w:val="HTML-esimuotoiltuChar"/>
+    <w:uiPriority w:val="99"/>
+    <w:semiHidden/>
+    <w:unhideWhenUsed/>
+    <w:rsid w:val="009D2C42"/>
+    <w:pPr>
+      <w:tabs>
+        <w:tab w:val="left" w:pos="916"/>
+        <w:tab w:val="left" w:pos="1832"/>
+        <w:tab w:val="left" w:pos="2748"/>
+        <w:tab w:val="left" w:pos="3664"/>
+        <w:tab w:val="left" w:pos="4580"/>
+        <w:tab w:val="left" w:pos="5496"/>
+        <w:tab w:val="left" w:pos="6412"/>
+        <w:tab w:val="left" w:pos="7328"/>
+        <w:tab w:val="left" w:pos="8244"/>
+        <w:tab w:val="left" w:pos="9160"/>
+        <w:tab w:val="left" w:pos="10076"/>
+        <w:tab w:val="left" w:pos="10992"/>
+        <w:tab w:val="left" w:pos="11908"/>
+        <w:tab w:val="left" w:pos="12824"/>
+        <w:tab w:val="left" w:pos="13740"/>
+        <w:tab w:val="left" w:pos="14656"/>
+      </w:tabs>
+      <w:spacing w:after="0" w:line="240" w:lineRule="auto"/>
+      <w:ind w:left="0" w:firstLine="0"/>
+    </w:pPr>
+    <w:rPr>
+      <w:rFonts w:ascii="Courier New" w:eastAsia="Times New Roman" w:hAnsi="Courier New" w:cs="Courier New"/>
+      <w:color w:val="auto"/>
+      <w:kern w:val="0"/>
+      <w:sz w:val="20"/>
+      <w:szCs w:val="20"/>
+      <w14:ligatures w14:val="none"/>
+    </w:rPr>
+  </w:style>
+  <w:style w:type="character" w:customStyle="1" w:styleId="HTML-esimuotoiltuChar">
+    <w:name w:val="HTML-esimuotoiltu Char"/>
+    <w:basedOn w:val="Kappaleenoletusfontti"/>
+    <w:link w:val="HTML-esimuotoiltu"/>
+    <w:uiPriority w:val="99"/>
+    <w:semiHidden/>
+    <w:rsid w:val="009D2C42"/>
+    <w:rPr>
+      <w:rFonts w:ascii="Courier New" w:eastAsia="Times New Roman" w:hAnsi="Courier New" w:cs="Courier New"/>
+      <w:kern w:val="0"/>
+      <w:sz w:val="20"/>
+      <w:szCs w:val="20"/>
+      <w14:ligatures w14:val="none"/>
+    </w:rPr>
+  </w:style>
+  <w:style w:type="character" w:styleId="HTML-koodi">
+    <w:name w:val="HTML Code"/>
+    <w:basedOn w:val="Kappaleenoletusfontti"/>
+    <w:uiPriority w:val="99"/>
+    <w:semiHidden/>
+    <w:unhideWhenUsed/>
+    <w:rsid w:val="009D2C42"/>
+    <w:rPr>
+      <w:rFonts w:ascii="Courier New" w:eastAsia="Times New Roman" w:hAnsi="Courier New" w:cs="Courier New"/>
+      <w:sz w:val="20"/>
+      <w:szCs w:val="20"/>
+    </w:rPr>
+  </w:style>
 </w:styles>
 </file>
 
